--- a/АЯиП 2/отчёт 9.docx
+++ b/АЯиП 2/отчёт 9.docx
@@ -608,25 +608,18 @@
         <w:adjustRightInd/>
         <w:snapToGrid/>
         <w:spacing w:after="0" w:line="360" w:lineRule="auto"/>
-        <w:ind w:left="2124" w:leftChars="0" w:firstLine="3864" w:firstLineChars="1380"/>
+        <w:ind w:left="2124" w:leftChars="0" w:firstLine="3871" w:firstLineChars="1382"/>
         <w:jc w:val="left"/>
         <w:textAlignment w:val="auto"/>
         <w:rPr>
           <w:rFonts w:hint="default" w:ascii="Times New Roman" w:hAnsi="Times New Roman" w:cs="Times New Roman"/>
-          <w:sz w:val="28"/>
-          <w:szCs w:val="28"/>
-          <w:lang w:val="ru-RU"/>
-        </w:rPr>
-      </w:pPr>
-      <w:r>
-        <w:rPr>
-          <w:rFonts w:hint="default" w:ascii="Times New Roman" w:hAnsi="Times New Roman" w:cs="Times New Roman"/>
-          <w:sz w:val="28"/>
-          <w:szCs w:val="28"/>
-          <w:lang w:val="ru-RU"/>
-        </w:rPr>
-        <w:t>Потемкина Н. гр. 145</w:t>
-      </w:r>
+          <w:b/>
+          <w:bCs/>
+          <w:sz w:val="28"/>
+          <w:szCs w:val="28"/>
+          <w:lang w:val="ru-RU"/>
+        </w:rPr>
+      </w:pPr>
     </w:p>
     <w:p>
       <w:pPr>
@@ -682,7 +675,7 @@
         <w:adjustRightInd/>
         <w:snapToGrid/>
         <w:spacing w:after="0" w:line="360" w:lineRule="auto"/>
-        <w:ind w:left="2124" w:leftChars="0" w:firstLine="3864" w:firstLineChars="1380"/>
+        <w:ind w:left="2124" w:leftChars="0" w:firstLine="350" w:firstLineChars="125"/>
         <w:jc w:val="left"/>
         <w:textAlignment w:val="auto"/>
         <w:rPr>
@@ -692,15 +685,6 @@
           <w:lang w:val="ru-RU"/>
         </w:rPr>
       </w:pPr>
-      <w:r>
-        <w:rPr>
-          <w:rFonts w:hint="default" w:ascii="Times New Roman" w:hAnsi="Times New Roman" w:cs="Times New Roman"/>
-          <w:sz w:val="28"/>
-          <w:szCs w:val="28"/>
-          <w:lang w:val="ru-RU"/>
-        </w:rPr>
-        <w:t>Асс. Камордин А. А.</w:t>
-      </w:r>
     </w:p>
     <w:p>
       <w:pPr>
@@ -717,7 +701,7 @@
         <w:adjustRightInd/>
         <w:snapToGrid/>
         <w:spacing w:after="0" w:line="360" w:lineRule="auto"/>
-        <w:ind w:left="2124" w:leftChars="0" w:firstLine="3864" w:firstLineChars="1380"/>
+        <w:ind w:left="2124" w:leftChars="0" w:firstLine="350" w:firstLineChars="125"/>
         <w:jc w:val="left"/>
         <w:textAlignment w:val="auto"/>
         <w:rPr>
@@ -727,15 +711,6 @@
           <w:lang w:val="ru-RU"/>
         </w:rPr>
       </w:pPr>
-      <w:r>
-        <w:rPr>
-          <w:rFonts w:hint="default" w:ascii="Times New Roman" w:hAnsi="Times New Roman" w:cs="Times New Roman"/>
-          <w:sz w:val="28"/>
-          <w:szCs w:val="28"/>
-          <w:lang w:val="ru-RU"/>
-        </w:rPr>
-        <w:t>С.п. Москвитина О. А.</w:t>
-      </w:r>
     </w:p>
     <w:p>
       <w:pPr>
@@ -871,8 +846,10 @@
           <w:szCs w:val="28"/>
           <w:lang w:val="ru-RU"/>
         </w:rPr>
-        <w:t>Рязань 2021</w:t>
-      </w:r>
+        <w:t>Рязань 20</w:t>
+      </w:r>
+      <w:bookmarkStart w:id="0" w:name="_GoBack"/>
+      <w:bookmarkEnd w:id="0"/>
     </w:p>
     <w:p>
       <w:pPr>
@@ -970,6 +947,7 @@
     <w:p>
       <w:pPr>
         <w:numPr>
+          <w:ilvl w:val="0"/>
           <w:numId w:val="0"/>
         </w:numPr>
         <w:ind w:left="454" w:leftChars="0"/>
@@ -2418,8 +2396,6 @@
           </wp:inline>
         </w:drawing>
       </w:r>
-      <w:bookmarkStart w:id="0" w:name="_GoBack"/>
-      <w:bookmarkEnd w:id="0"/>
     </w:p>
     <w:p>
       <w:pPr>
@@ -3142,7 +3118,7 @@
     <w:lsdException w:unhideWhenUsed="0" w:uiPriority="0" w:semiHidden="0" w:name="HTML Sample"/>
     <w:lsdException w:unhideWhenUsed="0" w:uiPriority="0" w:semiHidden="0" w:name="HTML Typewriter"/>
     <w:lsdException w:unhideWhenUsed="0" w:uiPriority="0" w:semiHidden="0" w:name="HTML Variable"/>
-    <w:lsdException w:unhideWhenUsed="0" w:uiPriority="0" w:name="Normal Table"/>
+    <w:lsdException w:qFormat="1" w:unhideWhenUsed="0" w:uiPriority="0" w:name="Normal Table"/>
     <w:lsdException w:unhideWhenUsed="0" w:uiPriority="0" w:semiHidden="0" w:name="annotation subject"/>
     <w:lsdException w:unhideWhenUsed="0" w:uiPriority="0" w:semiHidden="0" w:name="Table Simple 1"/>
     <w:lsdException w:unhideWhenUsed="0" w:uiPriority="0" w:semiHidden="0" w:name="Table Simple 2"/>
@@ -3230,6 +3206,7 @@
   <w:style w:type="table" w:default="1" w:styleId="4">
     <w:name w:val="Normal Table"/>
     <w:semiHidden/>
+    <w:qFormat/>
     <w:uiPriority w:val="0"/>
     <w:tblPr>
       <w:tblCellMar>
@@ -3536,20 +3513,4 @@
   </a:themeElements>
   <a:objectDefaults/>
 </a:theme>
-</file>
-
-<file path=customXml/item1.xml><?xml version="1.0" encoding="utf-8"?>
-<s:customData xmlns="http://www.wps.cn/officeDocument/2013/wpsCustomData" xmlns:s="http://www.wps.cn/officeDocument/2013/wpsCustomData">
-  <customSectProps>
-    <customSectPr/>
-  </customSectProps>
-</s:customData>
-</file>
-
-<file path=customXml/itemProps1.xml><?xml version="1.0" encoding="utf-8"?>
-<ds:datastoreItem xmlns:ds="http://schemas.openxmlformats.org/officeDocument/2006/customXml" ds:itemID="{B1977F7D-205B-4081-913C-38D41E755F92}">
-  <ds:schemaRefs>
-    <ds:schemaRef ds:uri="http://www.wps.cn/officeDocument/2013/wpsCustomData"/>
-  </ds:schemaRefs>
-</ds:datastoreItem>
 </file>